--- a/outline/20160111-杜阳-毕设提纲.docx
+++ b/outline/20160111-杜阳-毕设提纲.docx
@@ -14,6 +14,7 @@
       <w:pPr>
         <w:pStyle w:val="2"/>
       </w:pPr>
+      <w:bookmarkStart w:id="0" w:name="OLE_LINK1"/>
       <w:r>
         <w:t>课题研究背景</w:t>
       </w:r>
@@ -51,34 +52,53 @@
       <w:r>
         <w:t>研究目的及思路</w:t>
       </w:r>
+      <w:bookmarkStart w:id="1" w:name="_GoBack"/>
+    </w:p>
+    <w:bookmarkEnd w:id="1"/>
+    <w:p>
+      <w:pPr>
+        <w:pStyle w:val="2"/>
+      </w:pPr>
+      <w:r>
+        <w:t>论文结构与工作安排</w:t>
+      </w:r>
+    </w:p>
+    <w:bookmarkEnd w:id="0"/>
+    <w:p>
+      <w:pPr>
+        <w:pStyle w:val="1"/>
+      </w:pPr>
+      <w:r>
+        <w:lastRenderedPageBreak/>
+        <w:t>分时交替</w:t>
+      </w:r>
+      <w:r>
+        <w:rPr>
+          <w:rFonts w:hint="eastAsia"/>
+        </w:rPr>
+        <w:t>ADC</w:t>
+      </w:r>
+      <w:r>
+        <w:rPr>
+          <w:rFonts w:hint="eastAsia"/>
+        </w:rPr>
+        <w:t>理论基础</w:t>
+      </w:r>
     </w:p>
     <w:p>
       <w:pPr>
         <w:pStyle w:val="2"/>
       </w:pPr>
       <w:r>
-        <w:t>论文结构与工作安排</w:t>
+        <w:t>模数转换基本原理</w:t>
       </w:r>
     </w:p>
     <w:p>
       <w:pPr>
-        <w:pStyle w:val="1"/>
-      </w:pPr>
-      <w:r>
-        <w:lastRenderedPageBreak/>
-        <w:t>分时交替</w:t>
-      </w:r>
-      <w:r>
-        <w:rPr>
-          <w:rFonts w:hint="eastAsia"/>
-        </w:rPr>
-        <w:t>ADC</w:t>
-      </w:r>
-      <w:r>
-        <w:rPr>
-          <w:rFonts w:hint="eastAsia"/>
-        </w:rPr>
-        <w:t>理论基础</w:t>
+        <w:pStyle w:val="2"/>
+      </w:pPr>
+      <w:r>
+        <w:t>模数转换器的性能参数</w:t>
       </w:r>
     </w:p>
     <w:p>
@@ -86,7 +106,19 @@
         <w:pStyle w:val="2"/>
       </w:pPr>
       <w:r>
-        <w:t>模数转换基本原理</w:t>
+        <w:t>分时交替</w:t>
+      </w:r>
+      <w:r>
+        <w:rPr>
+          <w:rFonts w:hint="eastAsia"/>
+        </w:rPr>
+        <w:t>ADC</w:t>
+      </w:r>
+      <w:r>
+        <w:rPr>
+          <w:rFonts w:hint="eastAsia"/>
+        </w:rPr>
+        <w:t>工作原理</w:t>
       </w:r>
     </w:p>
     <w:p>
@@ -94,7 +126,19 @@
         <w:pStyle w:val="2"/>
       </w:pPr>
       <w:r>
-        <w:t>模数转换器的性能参数</w:t>
+        <w:t>分时交替</w:t>
+      </w:r>
+      <w:r>
+        <w:rPr>
+          <w:rFonts w:hint="eastAsia"/>
+        </w:rPr>
+        <w:t>ADC</w:t>
+      </w:r>
+      <w:r>
+        <w:rPr>
+          <w:rFonts w:hint="eastAsia"/>
+        </w:rPr>
+        <w:t>通道失配误差建模分析</w:t>
       </w:r>
     </w:p>
     <w:p>
@@ -102,19 +146,25 @@
         <w:pStyle w:val="2"/>
       </w:pPr>
       <w:r>
-        <w:t>分时交替</w:t>
-      </w:r>
-      <w:r>
-        <w:rPr>
-          <w:rFonts w:hint="eastAsia"/>
-        </w:rPr>
+        <w:rPr>
+          <w:rFonts w:hint="eastAsia"/>
+        </w:rPr>
+        <w:t>基于</w:t>
+      </w:r>
+      <w:r>
+        <w:t>折叠内插</w:t>
+      </w:r>
+      <w:r>
         <w:t>ADC</w:t>
       </w:r>
       <w:r>
-        <w:rPr>
-          <w:rFonts w:hint="eastAsia"/>
-        </w:rPr>
-        <w:t>工作原理</w:t>
+        <w:t>的时间交织</w:t>
+      </w:r>
+      <w:r>
+        <w:t>ADC</w:t>
+      </w:r>
+      <w:r>
+        <w:t>建模</w:t>
       </w:r>
     </w:p>
     <w:p>
@@ -122,45 +172,40 @@
         <w:pStyle w:val="2"/>
       </w:pPr>
       <w:r>
-        <w:t>分时交替</w:t>
-      </w:r>
-      <w:r>
-        <w:rPr>
-          <w:rFonts w:hint="eastAsia"/>
-        </w:rPr>
-        <w:t>ADC</w:t>
-      </w:r>
-      <w:r>
-        <w:rPr>
-          <w:rFonts w:hint="eastAsia"/>
-        </w:rPr>
-        <w:t>通道失配误差建模分析</w:t>
+        <w:rPr>
+          <w:rFonts w:hint="eastAsia"/>
+        </w:rPr>
+        <w:t>本章小结</w:t>
       </w:r>
     </w:p>
     <w:p>
       <w:pPr>
-        <w:pStyle w:val="2"/>
-      </w:pPr>
-      <w:r>
-        <w:rPr>
-          <w:rFonts w:hint="eastAsia"/>
-        </w:rPr>
-        <w:t>基于</w:t>
-      </w:r>
-      <w:r>
-        <w:t>折叠内插</w:t>
-      </w:r>
-      <w:r>
-        <w:t>ADC</w:t>
-      </w:r>
-      <w:r>
-        <w:t>的时间交织</w:t>
-      </w:r>
-      <w:r>
-        <w:t>ADC</w:t>
-      </w:r>
-      <w:r>
-        <w:t>建模</w:t>
+        <w:pStyle w:val="1"/>
+      </w:pPr>
+      <w:r>
+        <w:rPr>
+          <w:rFonts w:hint="eastAsia"/>
+        </w:rPr>
+        <w:lastRenderedPageBreak/>
+        <w:t>时钟</w:t>
+      </w:r>
+      <w:r>
+        <w:rPr>
+          <w:rFonts w:hint="eastAsia"/>
+        </w:rPr>
+        <w:t>失配</w:t>
+      </w:r>
+      <w:r>
+        <w:rPr>
+          <w:rFonts w:hint="eastAsia"/>
+        </w:rPr>
+        <w:t>误差</w:t>
+      </w:r>
+      <w:r>
+        <w:rPr>
+          <w:rFonts w:hint="eastAsia"/>
+        </w:rPr>
+        <w:t>数字校准算法研究</w:t>
       </w:r>
     </w:p>
     <w:p>
@@ -171,78 +216,37 @@
         <w:rPr>
           <w:rFonts w:hint="eastAsia"/>
         </w:rPr>
-        <w:t>本章小结</w:t>
+        <w:t>TIADC</w:t>
+      </w:r>
+      <w:r>
+        <w:rPr>
+          <w:rFonts w:hint="eastAsia"/>
+        </w:rPr>
+        <w:t>时钟失配校准简介</w:t>
+      </w:r>
+      <w:r>
+        <w:rPr>
+          <w:rFonts w:hint="eastAsia"/>
+        </w:rPr>
+        <w:tab/>
       </w:r>
     </w:p>
     <w:p>
       <w:pPr>
-        <w:pStyle w:val="1"/>
-      </w:pPr>
-      <w:r>
-        <w:rPr>
-          <w:rFonts w:hint="eastAsia"/>
-        </w:rPr>
-        <w:lastRenderedPageBreak/>
-        <w:t>时钟</w:t>
-      </w:r>
-      <w:r>
-        <w:rPr>
-          <w:rFonts w:hint="eastAsia"/>
-        </w:rPr>
-        <w:t>失配</w:t>
-      </w:r>
-      <w:r>
-        <w:rPr>
-          <w:rFonts w:hint="eastAsia"/>
-        </w:rPr>
-        <w:t>误差</w:t>
-      </w:r>
-      <w:r>
-        <w:rPr>
-          <w:rFonts w:hint="eastAsia"/>
-        </w:rPr>
-        <w:t>数字校准算法研究</w:t>
+        <w:pStyle w:val="2"/>
+      </w:pPr>
+      <w:r>
+        <w:t>时钟失配估计算法研究</w:t>
       </w:r>
     </w:p>
     <w:p>
       <w:pPr>
-        <w:pStyle w:val="2"/>
-      </w:pPr>
-      <w:r>
-        <w:rPr>
-          <w:rFonts w:hint="eastAsia"/>
-        </w:rPr>
-        <w:t>TIADC</w:t>
-      </w:r>
-      <w:r>
-        <w:rPr>
-          <w:rFonts w:hint="eastAsia"/>
-        </w:rPr>
-        <w:t>时钟失配校准简介</w:t>
-      </w:r>
-      <w:r>
-        <w:rPr>
-          <w:rFonts w:hint="eastAsia"/>
-        </w:rPr>
-        <w:tab/>
-      </w:r>
-    </w:p>
-    <w:p>
-      <w:pPr>
-        <w:pStyle w:val="2"/>
-      </w:pPr>
-      <w:r>
-        <w:t>时钟失配估计算法研究</w:t>
-      </w:r>
-    </w:p>
-    <w:p>
-      <w:pPr>
         <w:pStyle w:val="3"/>
         <w:rPr>
           <w:lang w:val="zh-CN"/>
         </w:rPr>
       </w:pPr>
-      <w:bookmarkStart w:id="0" w:name="_Toc430962219"/>
+      <w:bookmarkStart w:id="2" w:name="_Toc430962219"/>
       <w:r>
         <w:rPr>
           <w:rFonts w:hint="eastAsia"/>
@@ -250,211 +254,20 @@
         </w:rPr>
         <w:t>基于导频测试信号的前台校准技术</w:t>
       </w:r>
-      <w:bookmarkEnd w:id="0"/>
-    </w:p>
-    <w:p>
-      <w:pPr>
-        <w:pStyle w:val="3"/>
-      </w:pPr>
-      <w:bookmarkStart w:id="1" w:name="_Toc430962232"/>
-      <w:r>
-        <w:rPr>
-          <w:rFonts w:hint="eastAsia"/>
-        </w:rPr>
-        <w:t>基于盲自适应理论的后台校准技术</w:t>
-      </w:r>
-      <w:bookmarkEnd w:id="1"/>
-    </w:p>
-    <w:p>
-      <w:pPr>
-        <w:pStyle w:val="2"/>
-      </w:pPr>
-      <w:r>
-        <w:rPr>
-          <w:rFonts w:hint="eastAsia"/>
-        </w:rPr>
-        <w:t>时钟失配校正算法研究</w:t>
-      </w:r>
-      <w:r>
-        <w:rPr>
-          <w:rFonts w:hint="eastAsia"/>
-        </w:rPr>
-        <w:tab/>
-      </w:r>
-    </w:p>
-    <w:p>
-      <w:pPr>
-        <w:pStyle w:val="2"/>
-      </w:pPr>
-      <w:r>
-        <w:rPr>
-          <w:rFonts w:hint="eastAsia"/>
-        </w:rPr>
-        <w:t>本章小结</w:t>
-      </w:r>
-      <w:r>
-        <w:rPr>
-          <w:rFonts w:hint="eastAsia"/>
-        </w:rPr>
-        <w:tab/>
-      </w:r>
-    </w:p>
-    <w:p>
-      <w:pPr>
-        <w:pStyle w:val="1"/>
-      </w:pPr>
-      <w:r>
-        <w:rPr>
-          <w:rFonts w:hint="eastAsia"/>
-        </w:rPr>
-        <w:lastRenderedPageBreak/>
-        <w:t>TIADC</w:t>
-      </w:r>
-      <w:r>
-        <w:rPr>
-          <w:rFonts w:hint="eastAsia"/>
-        </w:rPr>
-        <w:t>非线性误差失配误差数字校准算法研究</w:t>
-      </w:r>
-    </w:p>
-    <w:p>
-      <w:pPr>
-        <w:pStyle w:val="2"/>
-      </w:pPr>
-      <w:r>
-        <w:rPr>
-          <w:rFonts w:hint="eastAsia"/>
-        </w:rPr>
-        <w:t>非线性误差失配误差数字校准简介</w:t>
-      </w:r>
-    </w:p>
-    <w:p>
-      <w:pPr>
-        <w:pStyle w:val="2"/>
-      </w:pPr>
-      <w:r>
-        <w:rPr>
-          <w:rFonts w:hint="eastAsia"/>
-        </w:rPr>
-        <w:t>非线性误差失配误差前台估计算法</w:t>
-      </w:r>
-    </w:p>
-    <w:p>
-      <w:pPr>
-        <w:pStyle w:val="2"/>
-      </w:pPr>
-      <w:r>
-        <w:rPr>
-          <w:rFonts w:hint="eastAsia"/>
-        </w:rPr>
-        <w:t>非线性误差失配误差数字校准技术</w:t>
-      </w:r>
-    </w:p>
-    <w:p>
-      <w:pPr>
-        <w:pStyle w:val="2"/>
-      </w:pPr>
-      <w:r>
-        <w:rPr>
-          <w:rFonts w:hint="eastAsia"/>
-        </w:rPr>
-        <w:t>混合误差性能仿真</w:t>
-      </w:r>
-    </w:p>
-    <w:p>
-      <w:pPr>
-        <w:ind w:firstLine="480"/>
-      </w:pPr>
-    </w:p>
-    <w:p>
-      <w:pPr>
-        <w:pStyle w:val="1"/>
-      </w:pPr>
-      <w:r>
-        <w:rPr>
-          <w:rFonts w:hint="eastAsia"/>
-        </w:rPr>
-        <w:lastRenderedPageBreak/>
-        <w:t>TIADC</w:t>
-      </w:r>
-      <w:r>
-        <w:rPr>
-          <w:rFonts w:hint="eastAsia"/>
-        </w:rPr>
-        <w:t>非线性</w:t>
-      </w:r>
-      <w:r>
-        <w:rPr>
-          <w:rFonts w:hint="eastAsia"/>
-        </w:rPr>
-        <w:t>失配</w:t>
-      </w:r>
-      <w:r>
-        <w:rPr>
-          <w:rFonts w:hint="eastAsia"/>
-        </w:rPr>
-        <w:t>误差</w:t>
-      </w:r>
-      <w:r>
-        <w:rPr>
-          <w:rFonts w:hint="eastAsia"/>
-        </w:rPr>
-        <w:t>校准电路设计</w:t>
-      </w:r>
-      <w:r>
-        <w:rPr>
-          <w:rFonts w:hint="eastAsia"/>
-        </w:rPr>
-        <w:tab/>
-      </w:r>
-    </w:p>
-    <w:p>
-      <w:pPr>
-        <w:pStyle w:val="2"/>
-      </w:pPr>
-      <w:r>
-        <w:rPr>
-          <w:rFonts w:hint="eastAsia"/>
-        </w:rPr>
-        <w:t>TIADC</w:t>
-      </w:r>
-      <w:r>
-        <w:rPr>
-          <w:rFonts w:hint="eastAsia"/>
-        </w:rPr>
-        <w:t>数字校准电路概述</w:t>
-      </w:r>
-      <w:r>
-        <w:rPr>
-          <w:rFonts w:hint="eastAsia"/>
-        </w:rPr>
-        <w:tab/>
-      </w:r>
-      <w:bookmarkStart w:id="2" w:name="_GoBack"/>
       <w:bookmarkEnd w:id="2"/>
     </w:p>
     <w:p>
       <w:pPr>
-        <w:pStyle w:val="2"/>
-      </w:pPr>
-      <w:r>
-        <w:rPr>
-          <w:rFonts w:hint="eastAsia"/>
-        </w:rPr>
-        <w:t>非线性</w:t>
-      </w:r>
-      <w:r>
-        <w:rPr>
-          <w:rFonts w:hint="eastAsia"/>
-        </w:rPr>
-        <w:t>失配估计算法电路实现</w:t>
-      </w:r>
-      <w:r>
-        <w:rPr>
-          <w:rFonts w:hint="eastAsia"/>
-        </w:rPr>
-        <w:tab/>
-      </w:r>
+        <w:pStyle w:val="3"/>
+      </w:pPr>
+      <w:bookmarkStart w:id="3" w:name="_Toc430962232"/>
+      <w:r>
+        <w:rPr>
+          <w:rFonts w:hint="eastAsia"/>
+        </w:rPr>
+        <w:t>基于盲自适应理论的后台校准技术</w:t>
+      </w:r>
+      <w:bookmarkEnd w:id="3"/>
     </w:p>
     <w:p>
       <w:pPr>
@@ -464,19 +277,7 @@
         <w:rPr>
           <w:rFonts w:hint="eastAsia"/>
         </w:rPr>
-        <w:t>非线性</w:t>
-      </w:r>
-      <w:r>
-        <w:rPr>
-          <w:rFonts w:hint="eastAsia"/>
-        </w:rPr>
-        <w:t>失配校正算法电路实现</w:t>
-      </w:r>
-      <w:r>
-        <w:rPr>
-          <w:rFonts w:hint="eastAsia"/>
-        </w:rPr>
-        <w:tab/>
+        <w:t>时钟失配校正算法研究</w:t>
       </w:r>
       <w:r>
         <w:rPr>
@@ -488,9 +289,207 @@
     <w:p>
       <w:pPr>
         <w:pStyle w:val="2"/>
-        <w:rPr>
-          <w:rFonts w:hint="eastAsia"/>
-        </w:rPr>
+      </w:pPr>
+      <w:r>
+        <w:rPr>
+          <w:rFonts w:hint="eastAsia"/>
+        </w:rPr>
+        <w:t>本章小结</w:t>
+      </w:r>
+      <w:r>
+        <w:rPr>
+          <w:rFonts w:hint="eastAsia"/>
+        </w:rPr>
+        <w:tab/>
+      </w:r>
+    </w:p>
+    <w:p>
+      <w:pPr>
+        <w:pStyle w:val="1"/>
+      </w:pPr>
+      <w:r>
+        <w:rPr>
+          <w:rFonts w:hint="eastAsia"/>
+        </w:rPr>
+        <w:lastRenderedPageBreak/>
+        <w:t>TIADC</w:t>
+      </w:r>
+      <w:r>
+        <w:rPr>
+          <w:rFonts w:hint="eastAsia"/>
+        </w:rPr>
+        <w:t>非线性误差失配误差数字校准算法研究</w:t>
+      </w:r>
+    </w:p>
+    <w:p>
+      <w:pPr>
+        <w:pStyle w:val="2"/>
+      </w:pPr>
+      <w:r>
+        <w:rPr>
+          <w:rFonts w:hint="eastAsia"/>
+        </w:rPr>
+        <w:t>非线性误差失配误差数字校准简介</w:t>
+      </w:r>
+    </w:p>
+    <w:p>
+      <w:pPr>
+        <w:pStyle w:val="2"/>
+      </w:pPr>
+      <w:r>
+        <w:rPr>
+          <w:rFonts w:hint="eastAsia"/>
+        </w:rPr>
+        <w:t>非线性误差失配误差前台估计算法</w:t>
+      </w:r>
+    </w:p>
+    <w:p>
+      <w:pPr>
+        <w:pStyle w:val="2"/>
+      </w:pPr>
+      <w:r>
+        <w:rPr>
+          <w:rFonts w:hint="eastAsia"/>
+        </w:rPr>
+        <w:t>非线性误差失配误差数字校准技术</w:t>
+      </w:r>
+    </w:p>
+    <w:p>
+      <w:pPr>
+        <w:pStyle w:val="2"/>
+      </w:pPr>
+      <w:r>
+        <w:rPr>
+          <w:rFonts w:hint="eastAsia"/>
+        </w:rPr>
+        <w:t>混合误差性能仿真</w:t>
+      </w:r>
+    </w:p>
+    <w:p>
+      <w:pPr>
+        <w:ind w:firstLine="480"/>
+      </w:pPr>
+    </w:p>
+    <w:p>
+      <w:pPr>
+        <w:pStyle w:val="1"/>
+      </w:pPr>
+      <w:r>
+        <w:rPr>
+          <w:rFonts w:hint="eastAsia"/>
+        </w:rPr>
+        <w:lastRenderedPageBreak/>
+        <w:t>TIADC</w:t>
+      </w:r>
+      <w:r>
+        <w:rPr>
+          <w:rFonts w:hint="eastAsia"/>
+        </w:rPr>
+        <w:t>非线性</w:t>
+      </w:r>
+      <w:r>
+        <w:rPr>
+          <w:rFonts w:hint="eastAsia"/>
+        </w:rPr>
+        <w:t>失配</w:t>
+      </w:r>
+      <w:r>
+        <w:rPr>
+          <w:rFonts w:hint="eastAsia"/>
+        </w:rPr>
+        <w:t>误差</w:t>
+      </w:r>
+      <w:r>
+        <w:rPr>
+          <w:rFonts w:hint="eastAsia"/>
+        </w:rPr>
+        <w:t>校准电路设计</w:t>
+      </w:r>
+      <w:r>
+        <w:rPr>
+          <w:rFonts w:hint="eastAsia"/>
+        </w:rPr>
+        <w:tab/>
+      </w:r>
+    </w:p>
+    <w:p>
+      <w:pPr>
+        <w:pStyle w:val="2"/>
+      </w:pPr>
+      <w:r>
+        <w:rPr>
+          <w:rFonts w:hint="eastAsia"/>
+        </w:rPr>
+        <w:t>TIADC</w:t>
+      </w:r>
+      <w:r>
+        <w:rPr>
+          <w:rFonts w:hint="eastAsia"/>
+        </w:rPr>
+        <w:t>数字校准电路概述</w:t>
+      </w:r>
+      <w:r>
+        <w:rPr>
+          <w:rFonts w:hint="eastAsia"/>
+        </w:rPr>
+        <w:tab/>
+      </w:r>
+    </w:p>
+    <w:p>
+      <w:pPr>
+        <w:pStyle w:val="2"/>
+      </w:pPr>
+      <w:r>
+        <w:rPr>
+          <w:rFonts w:hint="eastAsia"/>
+        </w:rPr>
+        <w:t>非线性</w:t>
+      </w:r>
+      <w:r>
+        <w:rPr>
+          <w:rFonts w:hint="eastAsia"/>
+        </w:rPr>
+        <w:t>失配估计算法电路实现</w:t>
+      </w:r>
+      <w:r>
+        <w:rPr>
+          <w:rFonts w:hint="eastAsia"/>
+        </w:rPr>
+        <w:tab/>
+      </w:r>
+    </w:p>
+    <w:p>
+      <w:pPr>
+        <w:pStyle w:val="2"/>
+      </w:pPr>
+      <w:r>
+        <w:rPr>
+          <w:rFonts w:hint="eastAsia"/>
+        </w:rPr>
+        <w:t>非线性</w:t>
+      </w:r>
+      <w:r>
+        <w:rPr>
+          <w:rFonts w:hint="eastAsia"/>
+        </w:rPr>
+        <w:t>失配校正算法电路实现</w:t>
+      </w:r>
+      <w:r>
+        <w:rPr>
+          <w:rFonts w:hint="eastAsia"/>
+        </w:rPr>
+        <w:tab/>
+      </w:r>
+      <w:r>
+        <w:rPr>
+          <w:rFonts w:hint="eastAsia"/>
+        </w:rPr>
+        <w:tab/>
+      </w:r>
+    </w:p>
+    <w:p>
+      <w:pPr>
+        <w:pStyle w:val="2"/>
       </w:pPr>
       <w:r>
         <w:t>电路仿真验证及结果分析</w:t>
@@ -4066,7 +4065,7 @@
         <a:sysClr val="windowText" lastClr="000000"/>
       </a:dk1>
       <a:lt1>
-        <a:sysClr val="window" lastClr="FFFFFF"/>
+        <a:sysClr val="window" lastClr="CCE8CF"/>
       </a:lt1>
       <a:dk2>
         <a:srgbClr val="1F497D"/>
@@ -4324,7 +4323,7 @@
 </file>
 
 <file path=customXml/itemProps1.xml><?xml version="1.0" encoding="utf-8"?>
-<ds:datastoreItem xmlns:ds="http://schemas.openxmlformats.org/officeDocument/2006/customXml" ds:itemID="{CEB4D053-7A26-4D57-9C94-4038A874215E}">
+<ds:datastoreItem xmlns:ds="http://schemas.openxmlformats.org/officeDocument/2006/customXml" ds:itemID="{4F01B743-509A-4FAB-B3E0-D5FD686767F2}">
   <ds:schemaRefs>
     <ds:schemaRef ds:uri="http://schemas.openxmlformats.org/officeDocument/2006/bibliography"/>
   </ds:schemaRefs>
